--- a/法令ファイル/電源開発促進税法施行令/電源開発促進税法施行令（昭和四十九年政令第三百三十九号）.docx
+++ b/法令ファイル/電源開発促進税法施行令/電源開発促進税法施行令（昭和四十九年政令第三百三十九号）.docx
@@ -53,69 +53,45 @@
     </w:p>
     <w:p>
       <w:pPr>
-        <w:pStyle w:val="Heading6"/>
+        <w:pStyle w:val="ListBullet"/>
         <w:ind w:left="880"/>
       </w:pPr>
       <w:r>
         <w:t>一</w:t>
-      </w:r>
-    </w:p>
-    <w:p>
-      <w:pPr>
-        <w:ind w:left="880"/>
-      </w:pPr>
-      <w:r>
+        <w:br/>
         <w:t>申告者の名称、住所及び法人番号（行政手続における特定の個人を識別するための番号の利用等に関する法律（平成二十五年法律第二十七号）第二条第十五項（定義）に規定する法人番号をいう。第五条第一項第一号及び第三項第一号において同じ。）並びにその代表者の氏名及び住所</w:t>
       </w:r>
     </w:p>
     <w:p>
       <w:pPr>
-        <w:pStyle w:val="Heading6"/>
+        <w:pStyle w:val="ListBullet"/>
         <w:ind w:left="880"/>
       </w:pPr>
       <w:r>
         <w:t>二</w:t>
-      </w:r>
-    </w:p>
-    <w:p>
-      <w:pPr>
-        <w:ind w:left="880"/>
-      </w:pPr>
-      <w:r>
+        <w:br/>
         <w:t>前条に規定する販売電気及びその他の法第七条第一項第一号に規定する販売電気別の同号に掲げる電力量</w:t>
       </w:r>
     </w:p>
     <w:p>
       <w:pPr>
-        <w:pStyle w:val="Heading6"/>
+        <w:pStyle w:val="ListBullet"/>
         <w:ind w:left="880"/>
       </w:pPr>
       <w:r>
         <w:t>三</w:t>
-      </w:r>
-    </w:p>
-    <w:p>
-      <w:pPr>
-        <w:ind w:left="880"/>
-      </w:pPr>
-      <w:r>
+        <w:br/>
         <w:t>次条第一項及び第二項の電力量別の法第七条第一項第二号に掲げる電力量</w:t>
       </w:r>
     </w:p>
     <w:p>
       <w:pPr>
-        <w:pStyle w:val="Heading6"/>
+        <w:pStyle w:val="ListBullet"/>
         <w:ind w:left="880"/>
       </w:pPr>
       <w:r>
         <w:t>四</w:t>
-      </w:r>
-    </w:p>
-    <w:p>
-      <w:pPr>
-        <w:ind w:left="880"/>
-      </w:pPr>
-      <w:r>
+        <w:br/>
         <w:t>前号に掲げる電力量のうち次条第二項の規定により計算した電力量に係る同項の電気の需要設備の設置の場所の名称及び所在地並びに当該電力量の計算期間の終了の日その他その計算方法の明細（既に提出された法第七条第一項に規定する申告書に記載された当該計算方法により引き続き当該電力量の計算をする当該需要設備にあつては、その旨）</w:t>
       </w:r>
     </w:p>
@@ -181,35 +157,23 @@
     </w:p>
     <w:p>
       <w:pPr>
-        <w:pStyle w:val="Heading6"/>
+        <w:pStyle w:val="ListBullet"/>
         <w:ind w:left="880"/>
       </w:pPr>
       <w:r>
         <w:t>一</w:t>
-      </w:r>
-    </w:p>
-    <w:p>
-      <w:pPr>
-        <w:ind w:left="880"/>
-      </w:pPr>
-      <w:r>
+        <w:br/>
         <w:t>届出者の名称、住所及び法人番号並びにその代表者の氏名</w:t>
       </w:r>
     </w:p>
     <w:p>
       <w:pPr>
-        <w:pStyle w:val="Heading6"/>
+        <w:pStyle w:val="ListBullet"/>
         <w:ind w:left="880"/>
       </w:pPr>
       <w:r>
         <w:t>二</w:t>
-      </w:r>
-    </w:p>
-    <w:p>
-      <w:pPr>
-        <w:ind w:left="880"/>
-      </w:pPr>
-      <w:r>
+        <w:br/>
         <w:t>一般送配電事業の開始若しくは廃止若しくは一般送配電事業の許可の取消しの年月日又は一般送配電事業の休止の期間</w:t>
       </w:r>
     </w:p>
@@ -249,52 +213,34 @@
     </w:p>
     <w:p>
       <w:pPr>
-        <w:pStyle w:val="Heading6"/>
+        <w:pStyle w:val="ListBullet"/>
         <w:ind w:left="880"/>
       </w:pPr>
       <w:r>
         <w:t>一</w:t>
-      </w:r>
-    </w:p>
-    <w:p>
-      <w:pPr>
-        <w:ind w:left="880"/>
-      </w:pPr>
-      <w:r>
+        <w:br/>
         <w:t>届出者の名称、住所及び法人番号並びにその代表者の氏名</w:t>
       </w:r>
     </w:p>
     <w:p>
       <w:pPr>
-        <w:pStyle w:val="Heading6"/>
+        <w:pStyle w:val="ListBullet"/>
         <w:ind w:left="880"/>
       </w:pPr>
       <w:r>
         <w:t>二</w:t>
-      </w:r>
-    </w:p>
-    <w:p>
-      <w:pPr>
-        <w:ind w:left="880"/>
-      </w:pPr>
-      <w:r>
+        <w:br/>
         <w:t>届出者によりその地位を承継された一般送配電事業者の名称及び住所並びにその代表者の氏名</w:t>
       </w:r>
     </w:p>
     <w:p>
       <w:pPr>
-        <w:pStyle w:val="Heading6"/>
+        <w:pStyle w:val="ListBullet"/>
         <w:ind w:left="880"/>
       </w:pPr>
       <w:r>
         <w:t>三</w:t>
-      </w:r>
-    </w:p>
-    <w:p>
-      <w:pPr>
-        <w:ind w:left="880"/>
-      </w:pPr>
-      <w:r>
+        <w:br/>
         <w:t>前号の地位の承継があつた年月日及び当該地位の承継の基因となつた事実</w:t>
       </w:r>
     </w:p>
@@ -313,69 +259,45 @@
     </w:p>
     <w:p>
       <w:pPr>
-        <w:pStyle w:val="Heading6"/>
+        <w:pStyle w:val="ListBullet"/>
         <w:ind w:left="880"/>
       </w:pPr>
       <w:r>
         <w:t>一</w:t>
-      </w:r>
-    </w:p>
-    <w:p>
-      <w:pPr>
-        <w:ind w:left="880"/>
-      </w:pPr>
-      <w:r>
+        <w:br/>
         <w:t>法第七条第一項第一号に掲げる電力量、第二条に規定する販売電気及びその他の同号に規定する販売電気別の当該電力量並びに同条に規定する販売電気の当該電力量の計算の内容</w:t>
       </w:r>
     </w:p>
     <w:p>
       <w:pPr>
-        <w:pStyle w:val="Heading6"/>
+        <w:pStyle w:val="ListBullet"/>
         <w:ind w:left="880"/>
       </w:pPr>
       <w:r>
         <w:t>二</w:t>
-      </w:r>
-    </w:p>
-    <w:p>
-      <w:pPr>
-        <w:ind w:left="880"/>
-      </w:pPr>
-      <w:r>
+        <w:br/>
         <w:t>法第七条第一項第二号に掲げる電力量並びに第四条第一項及び第二項の電力量別の同号に掲げる電力量</w:t>
       </w:r>
     </w:p>
     <w:p>
       <w:pPr>
-        <w:pStyle w:val="Heading6"/>
+        <w:pStyle w:val="ListBullet"/>
         <w:ind w:left="880"/>
       </w:pPr>
       <w:r>
         <w:t>三</w:t>
-      </w:r>
-    </w:p>
-    <w:p>
-      <w:pPr>
-        <w:ind w:left="880"/>
-      </w:pPr>
-      <w:r>
+        <w:br/>
         <w:t>第四条第二項の電気の需要設備の設置の場所別の同項の規定により計算した電力量及びその計算の内容</w:t>
       </w:r>
     </w:p>
     <w:p>
       <w:pPr>
-        <w:pStyle w:val="Heading6"/>
+        <w:pStyle w:val="ListBullet"/>
         <w:ind w:left="880"/>
       </w:pPr>
       <w:r>
         <w:t>四</w:t>
-      </w:r>
-    </w:p>
-    <w:p>
-      <w:pPr>
-        <w:ind w:left="880"/>
-      </w:pPr>
-      <w:r>
+        <w:br/>
         <w:t>法第七条第一項第三号に掲げる合計電力量及び同項第四号に掲げる電源開発促進税額</w:t>
       </w:r>
     </w:p>
@@ -393,6 +315,18 @@
       </w:r>
     </w:p>
     <w:p>
+      <w:pPr>
+        <w:pStyle w:val="Heading5"/>
+        <w:ind w:left="440"/>
+      </w:pPr>
+      <w:r>
+        <w:t>１</w:t>
+      </w:r>
+    </w:p>
+    <w:p>
+      <w:pPr>
+        <w:ind w:left="440"/>
+      </w:pPr>
       <w:r>
         <w:t>この政令は、昭和四十九年十月一日から施行する。</w:t>
       </w:r>
@@ -458,7 +392,7 @@
         <w:pStyle w:val="Heading1"/>
       </w:pPr>
       <w:r>
-        <w:t>附　則（平成七年一〇月一八日政令第三五九号）</w:t>
+        <w:t>附則（平成七年一〇月一八日政令第三五九号）</w:t>
       </w:r>
     </w:p>
     <w:p>
@@ -484,7 +418,7 @@
         <w:pStyle w:val="Heading1"/>
       </w:pPr>
       <w:r>
-        <w:t>附　則（平成一一年一二月二七日政令第四三一号）</w:t>
+        <w:t>附則（平成一一年一二月二七日政令第四三一号）</w:t>
       </w:r>
     </w:p>
     <w:p>
@@ -510,7 +444,7 @@
         <w:pStyle w:val="Heading1"/>
       </w:pPr>
       <w:r>
-        <w:t>附　則（平成二四年三月一四日政令第四六号）</w:t>
+        <w:t>附則（平成二四年三月一四日政令第四六号）</w:t>
       </w:r>
     </w:p>
     <w:p>
@@ -528,7 +462,7 @@
         <w:pStyle w:val="Heading1"/>
       </w:pPr>
       <w:r>
-        <w:t>附　則（平成二六年五月一四日政令第一七九号）</w:t>
+        <w:t>附則（平成二六年五月一四日政令第一七九号）</w:t>
       </w:r>
     </w:p>
     <w:p>
@@ -546,7 +480,7 @@
         <w:pStyle w:val="Heading1"/>
       </w:pPr>
       <w:r>
-        <w:t>附　則（平成二八年二月一七日政令第四三号）</w:t>
+        <w:t>附則（平成二八年二月一七日政令第四三号）</w:t>
       </w:r>
     </w:p>
     <w:p>
@@ -572,10 +506,22 @@
         <w:pStyle w:val="Heading1"/>
       </w:pPr>
       <w:r>
-        <w:t>附　則（平成二九年三月三一日政令第一一一号）</w:t>
+        <w:t>附則（平成二九年三月三一日政令第一一一号）</w:t>
       </w:r>
     </w:p>
     <w:p>
+      <w:pPr>
+        <w:pStyle w:val="Heading5"/>
+        <w:ind w:left="440"/>
+      </w:pPr>
+      <w:r>
+        <w:t>１</w:t>
+      </w:r>
+    </w:p>
+    <w:p>
+      <w:pPr>
+        <w:ind w:left="440"/>
+      </w:pPr>
       <w:r>
         <w:t>この政令は、平成二十九年四月一日から施行する。</w:t>
       </w:r>
@@ -617,7 +563,7 @@
     </w:pPr>
     <w:r>
       <w:tab/>
-      <w:t>WeGov v0.1 - FTS141</w:t>
+      <w:t>WeGov v0.2 - FTS141</w:t>
     </w:r>
   </w:p>
 </w:ftr>
